--- a/videos/2-1B-custom-platform-files.docx
+++ b/videos/2-1B-custom-platform-files.docx
@@ -329,18 +329,34 @@
                 <w:szCs w:val="24"/>
                 <w:lang w:eastAsia="ja-JP"/>
               </w:rPr>
-              <w:t xml:space="preserve">VIDEO: Show picture of the shield kit, or alternately have Alan pick it up </w:t>
-            </w:r>
-            <w:proofErr w:type="gramStart"/>
-            <w:r>
-              <w:rPr>
-                <w:rFonts w:ascii="Calibri" w:hAnsi="Calibri"/>
-                <w:szCs w:val="24"/>
-                <w:lang w:eastAsia="ja-JP"/>
-              </w:rPr>
-              <w:t>an</w:t>
-            </w:r>
-            <w:proofErr w:type="gramEnd"/>
+              <w:t xml:space="preserve">VIDEO: Show </w:t>
+            </w:r>
+            <w:r>
+              <w:rPr>
+                <w:rFonts w:ascii="Calibri" w:hAnsi="Calibri"/>
+                <w:szCs w:val="24"/>
+                <w:lang w:eastAsia="ja-JP"/>
+              </w:rPr>
+              <w:t>video</w:t>
+            </w:r>
+            <w:bookmarkStart w:id="0" w:name="_GoBack"/>
+            <w:bookmarkEnd w:id="0"/>
+            <w:r>
+              <w:rPr>
+                <w:rFonts w:ascii="Calibri" w:hAnsi="Calibri"/>
+                <w:szCs w:val="24"/>
+                <w:lang w:eastAsia="ja-JP"/>
+              </w:rPr>
+              <w:t xml:space="preserve"> of the shield kit, or alternately have Alan pick it up an</w:t>
+            </w:r>
+            <w:r>
+              <w:rPr>
+                <w:rFonts w:ascii="Calibri" w:hAnsi="Calibri"/>
+                <w:szCs w:val="24"/>
+                <w:lang w:eastAsia="ja-JP"/>
+              </w:rPr>
+              <w:t>d</w:t>
+            </w:r>
             <w:r>
               <w:rPr>
                 <w:rFonts w:ascii="Calibri" w:hAnsi="Calibri"/>
@@ -1032,8 +1048,6 @@
                 <w:lang w:eastAsia="ja-JP"/>
               </w:rPr>
             </w:pPr>
-            <w:bookmarkStart w:id="0" w:name="_GoBack"/>
-            <w:bookmarkEnd w:id="0"/>
           </w:p>
         </w:tc>
         <w:tc>
